--- a/Act 2 Prim/Scene 9A.docx
+++ b/Act 2 Prim/Scene 9A.docx
@@ -145,7 +145,7 @@
           <w:szCs w:val="24"/>
           <w:rtl w:val="0"/>
         </w:rPr>
-        <w:t>Prim (fidget down): I’m sure…</w:t>
+        <w:t xml:space="preserve">Prim (fidget down): I’m sure…</w:t>
       </w:r>
     </w:p>
     <w:p>
@@ -387,25 +387,7 @@
           <w:szCs w:val="24"/>
           <w:rtl w:val="0"/>
         </w:rPr>
-        <w:t xml:space="preserve">We </w:t>
-      </w:r>
-      <w:r>
-        <w:rPr>
-          <w:rFonts w:ascii="Calibri" w:cs="Calibri" w:eastAsia="Calibri" w:hAnsi="Calibri"/>
-          <w:sz w:val="24"/>
-          <w:szCs w:val="24"/>
-          <w:rtl w:val="0"/>
-        </w:rPr>
-        <w:t xml:space="preserve">decide</w:t>
-      </w:r>
-      <w:r>
-        <w:rPr>
-          <w:rFonts w:ascii="Calibri" w:cs="Calibri" w:eastAsia="Calibri" w:hAnsi="Calibri"/>
-          <w:sz w:val="24"/>
-          <w:szCs w:val="24"/>
-          <w:rtl w:val="0"/>
-        </w:rPr>
-        <w:t xml:space="preserve"> to head back the way we came, looking at all of the small shops that line the sidewalks. However, despite the large number of businesses that have decided to make their home here it’s rather empty, making it feel a little gloomy.</w:t>
+        <w:t xml:space="preserve">We decide to head back the way we came, looking at all of the small shops that line the sidewalks. However, despite the large number of businesses that have decided to make their home here it’s rather empty, making it feel a little gloomy.</w:t>
       </w:r>
     </w:p>
     <w:p>
@@ -446,11 +428,6 @@
           <w:rtl w:val="0"/>
         </w:rPr>
         <w:t xml:space="preserve">Prim (shy shy):</w:t>
-      </w:r>
-      <w:r>
-        <w:rPr>
-          <w:rtl w:val="0"/>
-        </w:rPr>
       </w:r>
     </w:p>
     <w:p>
@@ -1287,6 +1264,150 @@
       <w:rFonts w:ascii="Trebuchet MS" w:cs="Trebuchet MS" w:eastAsia="Trebuchet MS" w:hAnsi="Trebuchet MS"/>
       <w:sz w:val="42"/>
       <w:szCs w:val="42"/>
+    </w:rPr>
+  </w:style>
+  <w:style w:type="paragraph" w:styleId="Normal" w:default="1">
+    <w:name w:val="normal"/>
+  </w:style>
+  <w:style w:type="table" w:styleId="TableNormal" w:default="1">
+    <w:name w:val="Table Normal"/>
+  </w:style>
+  <w:style w:type="paragraph" w:styleId="Heading1">
+    <w:name w:val="heading 1"/>
+    <w:basedOn w:val="Normal"/>
+    <w:next w:val="Normal"/>
+    <w:pPr>
+      <w:keepNext w:val="1"/>
+      <w:keepLines w:val="1"/>
+      <w:pageBreakBefore w:val="0"/>
+      <w:spacing w:after="0" w:before="200" w:lineRule="auto"/>
+    </w:pPr>
+    <w:rPr>
+      <w:rFonts w:ascii="Trebuchet MS" w:cs="Trebuchet MS" w:eastAsia="Trebuchet MS" w:hAnsi="Trebuchet MS"/>
+      <w:sz w:val="32"/>
+      <w:szCs w:val="32"/>
+    </w:rPr>
+  </w:style>
+  <w:style w:type="paragraph" w:styleId="Heading2">
+    <w:name w:val="heading 2"/>
+    <w:basedOn w:val="Normal"/>
+    <w:next w:val="Normal"/>
+    <w:pPr>
+      <w:keepNext w:val="1"/>
+      <w:keepLines w:val="1"/>
+      <w:pageBreakBefore w:val="0"/>
+      <w:spacing w:after="0" w:before="200" w:lineRule="auto"/>
+    </w:pPr>
+    <w:rPr>
+      <w:rFonts w:ascii="Trebuchet MS" w:cs="Trebuchet MS" w:eastAsia="Trebuchet MS" w:hAnsi="Trebuchet MS"/>
+      <w:b w:val="1"/>
+      <w:sz w:val="26"/>
+      <w:szCs w:val="26"/>
+    </w:rPr>
+  </w:style>
+  <w:style w:type="paragraph" w:styleId="Heading3">
+    <w:name w:val="heading 3"/>
+    <w:basedOn w:val="Normal"/>
+    <w:next w:val="Normal"/>
+    <w:pPr>
+      <w:keepNext w:val="1"/>
+      <w:keepLines w:val="1"/>
+      <w:pageBreakBefore w:val="0"/>
+      <w:spacing w:after="0" w:before="160" w:lineRule="auto"/>
+    </w:pPr>
+    <w:rPr>
+      <w:rFonts w:ascii="Trebuchet MS" w:cs="Trebuchet MS" w:eastAsia="Trebuchet MS" w:hAnsi="Trebuchet MS"/>
+      <w:b w:val="1"/>
+      <w:color w:val="666666"/>
+      <w:sz w:val="24"/>
+      <w:szCs w:val="24"/>
+    </w:rPr>
+  </w:style>
+  <w:style w:type="paragraph" w:styleId="Heading4">
+    <w:name w:val="heading 4"/>
+    <w:basedOn w:val="Normal"/>
+    <w:next w:val="Normal"/>
+    <w:pPr>
+      <w:keepNext w:val="1"/>
+      <w:keepLines w:val="1"/>
+      <w:pageBreakBefore w:val="0"/>
+      <w:spacing w:after="0" w:before="160" w:lineRule="auto"/>
+    </w:pPr>
+    <w:rPr>
+      <w:rFonts w:ascii="Trebuchet MS" w:cs="Trebuchet MS" w:eastAsia="Trebuchet MS" w:hAnsi="Trebuchet MS"/>
+      <w:color w:val="666666"/>
+      <w:sz w:val="22"/>
+      <w:szCs w:val="22"/>
+      <w:u w:val="single"/>
+    </w:rPr>
+  </w:style>
+  <w:style w:type="paragraph" w:styleId="Heading5">
+    <w:name w:val="heading 5"/>
+    <w:basedOn w:val="Normal"/>
+    <w:next w:val="Normal"/>
+    <w:pPr>
+      <w:keepNext w:val="1"/>
+      <w:keepLines w:val="1"/>
+      <w:pageBreakBefore w:val="0"/>
+      <w:spacing w:after="0" w:before="160" w:lineRule="auto"/>
+    </w:pPr>
+    <w:rPr>
+      <w:rFonts w:ascii="Trebuchet MS" w:cs="Trebuchet MS" w:eastAsia="Trebuchet MS" w:hAnsi="Trebuchet MS"/>
+      <w:color w:val="666666"/>
+      <w:sz w:val="22"/>
+      <w:szCs w:val="22"/>
+    </w:rPr>
+  </w:style>
+  <w:style w:type="paragraph" w:styleId="Heading6">
+    <w:name w:val="heading 6"/>
+    <w:basedOn w:val="Normal"/>
+    <w:next w:val="Normal"/>
+    <w:pPr>
+      <w:keepNext w:val="1"/>
+      <w:keepLines w:val="1"/>
+      <w:pageBreakBefore w:val="0"/>
+      <w:spacing w:after="0" w:before="160" w:lineRule="auto"/>
+    </w:pPr>
+    <w:rPr>
+      <w:rFonts w:ascii="Trebuchet MS" w:cs="Trebuchet MS" w:eastAsia="Trebuchet MS" w:hAnsi="Trebuchet MS"/>
+      <w:i w:val="1"/>
+      <w:color w:val="666666"/>
+      <w:sz w:val="22"/>
+      <w:szCs w:val="22"/>
+    </w:rPr>
+  </w:style>
+  <w:style w:type="paragraph" w:styleId="Title">
+    <w:name w:val="Title"/>
+    <w:basedOn w:val="Normal"/>
+    <w:next w:val="Normal"/>
+    <w:pPr>
+      <w:keepNext w:val="1"/>
+      <w:keepLines w:val="1"/>
+      <w:pageBreakBefore w:val="0"/>
+      <w:spacing w:after="0" w:before="0" w:lineRule="auto"/>
+    </w:pPr>
+    <w:rPr>
+      <w:rFonts w:ascii="Trebuchet MS" w:cs="Trebuchet MS" w:eastAsia="Trebuchet MS" w:hAnsi="Trebuchet MS"/>
+      <w:sz w:val="42"/>
+      <w:szCs w:val="42"/>
+    </w:rPr>
+  </w:style>
+  <w:style w:type="paragraph" w:styleId="Subtitle">
+    <w:name w:val="Subtitle"/>
+    <w:basedOn w:val="Normal"/>
+    <w:next w:val="Normal"/>
+    <w:pPr>
+      <w:keepNext w:val="1"/>
+      <w:keepLines w:val="1"/>
+      <w:pageBreakBefore w:val="0"/>
+      <w:spacing w:after="200" w:before="0" w:lineRule="auto"/>
+    </w:pPr>
+    <w:rPr>
+      <w:rFonts w:ascii="Trebuchet MS" w:cs="Trebuchet MS" w:eastAsia="Trebuchet MS" w:hAnsi="Trebuchet MS"/>
+      <w:i w:val="1"/>
+      <w:color w:val="666666"/>
+      <w:sz w:val="26"/>
+      <w:szCs w:val="26"/>
     </w:rPr>
   </w:style>
   <w:style w:type="paragraph" w:styleId="Subtitle">
@@ -1628,4 +1749,19 @@
   </a:objectDefaults>
   <a:extraClrSchemeLst/>
 </a:theme>
+</file>
+
+<file path=customXML/item1.xml><?xml version="1.0" encoding="utf-8"?>
+<go:gDocsCustomXmlDataStorage xmlns:go="http://customooxmlschemas.google.com/" xmlns:r="http://schemas.openxmlformats.org/officeDocument/2006/relationships">
+  <go:docsCustomData xmlns:go="http://customooxmlschemas.google.com/" roundtripDataSignature="AMtx7mjSsTctVk7vV76vwqB2Vv7AwIN3iA==">AMUW2mX8/SP91gYConIGpw5Vn4s5nYYDnWw/9d/aRbAQ9Nc+CMKlZKwMcy9+HpqYzPKn0C2aJYWRL406+uf6vw8EGRh2FWz/lrTvZIDHR3bQFFI/GDvlzDw=</go:docsCustomData>
+</go:gDocsCustomXmlDataStorage>
+</file>
+
+<file path=customXML/itemProps1.xml><?xml version="1.0" encoding="utf-8"?>
+<ds:datastoreItem xmlns:ds="http://schemas.openxmlformats.org/officeDocument/2006/customXml" ds:itemID="{11111111-1234-1234-1234-123412341234}">
+  <ds:schemaRefs>
+    <ds:schemaRef ds:uri="http://schemas.openxmlformats.org/officeDocument/2006/relationships"/>
+    <ds:schemaRef ds:uri="http://customooxmlschemas.google.com/"/>
+  </ds:schemaRefs>
+</ds:datastoreItem>
 </file>
--- a/Act 2 Prim/Scene 9A.docx
+++ b/Act 2 Prim/Scene 9A.docx
@@ -20,7 +20,17 @@
           <w:szCs w:val="24"/>
           <w:rtl w:val="0"/>
         </w:rPr>
-        <w:t xml:space="preserve">Outside Music School</w:t>
+        <w:t xml:space="preserve">Front of </w:t>
+      </w:r>
+      <w:r>
+        <w:rPr>
+          <w:rFonts w:ascii="Calibri" w:cs="Calibri" w:eastAsia="Calibri" w:hAnsi="Calibri"/>
+          <w:b w:val="1"/>
+          <w:sz w:val="24"/>
+          <w:szCs w:val="24"/>
+          <w:rtl w:val="0"/>
+        </w:rPr>
+        <w:t xml:space="preserve">Music School</w:t>
       </w:r>
       <w:r>
         <w:rPr>
@@ -367,7 +377,7 @@
           <w:szCs w:val="24"/>
           <w:rtl w:val="0"/>
         </w:rPr>
-        <w:t xml:space="preserve">Music School Area</w:t>
+        <w:t xml:space="preserve">Music School Road 1</w:t>
       </w:r>
     </w:p>
     <w:p>
@@ -1753,7 +1763,7 @@
 
 <file path=customXML/item1.xml><?xml version="1.0" encoding="utf-8"?>
 <go:gDocsCustomXmlDataStorage xmlns:go="http://customooxmlschemas.google.com/" xmlns:r="http://schemas.openxmlformats.org/officeDocument/2006/relationships">
-  <go:docsCustomData xmlns:go="http://customooxmlschemas.google.com/" roundtripDataSignature="AMtx7mjSsTctVk7vV76vwqB2Vv7AwIN3iA==">AMUW2mX8/SP91gYConIGpw5Vn4s5nYYDnWw/9d/aRbAQ9Nc+CMKlZKwMcy9+HpqYzPKn0C2aJYWRL406+uf6vw8EGRh2FWz/lrTvZIDHR3bQFFI/GDvlzDw=</go:docsCustomData>
+  <go:docsCustomData xmlns:go="http://customooxmlschemas.google.com/" roundtripDataSignature="AMtx7mjSsTctVk7vV76vwqB2Vv7AwIN3iA==">AMUW2mVSsrQ9yPxvDNSxBYRPFHJfWvzbcpISs0e+8EJg23B0Mr9bz7e8dMeSjJWtxOnnXiQXeNVJQEw7sHY0Od+FgUdn9hSedgPGgQrxRVhurPQIFxMRVhY=</go:docsCustomData>
 </go:gDocsCustomXmlDataStorage>
 </file>
 
